--- a/template_rme.docx
+++ b/template_rme.docx
@@ -412,25 +412,13 @@
         </w:rPr>
         <w:t>{{unit}}</w:t>
       </w:r>
+      <w:bookmarkStart w:id="0" w:name="_GoBack"/>
+      <w:bookmarkEnd w:id="0"/>
       <w:r>
         <w:rPr>
           <w:rFonts w:ascii="Times New Roman" w:hAnsi="Times New Roman"/>
         </w:rPr>
-        <w:t>/</w:t>
-      </w:r>
-      <w:proofErr w:type="spellStart"/>
-      <w:r>
-        <w:rPr>
-          <w:rFonts w:ascii="Times New Roman" w:hAnsi="Times New Roman"/>
-        </w:rPr>
-        <w:t>Ruangan</w:t>
-      </w:r>
-      <w:proofErr w:type="spellEnd"/>
-      <w:r>
-        <w:rPr>
-          <w:rFonts w:ascii="Times New Roman" w:hAnsi="Times New Roman"/>
-        </w:rPr>
-        <w:t xml:space="preserve">. </w:t>
+        <w:t>.</w:t>
       </w:r>
       <w:proofErr w:type="spellStart"/>
       <w:r>
@@ -1480,8 +1468,6 @@
             </w:r>
           </w:p>
         </w:tc>
-        <w:bookmarkStart w:id="0" w:name="_GoBack"/>
-        <w:bookmarkEnd w:id="0"/>
       </w:tr>
       <w:tr>
         <w:trPr>
@@ -14838,7 +14824,7 @@
 </file>
 
 <file path=customXml/itemProps1.xml><?xml version="1.0" encoding="utf-8"?>
-<ds:datastoreItem xmlns:ds="http://schemas.openxmlformats.org/officeDocument/2006/customXml" ds:itemID="{B775304F-FD1F-4B5C-9532-CAA6C47EAD4D}">
+<ds:datastoreItem xmlns:ds="http://schemas.openxmlformats.org/officeDocument/2006/customXml" ds:itemID="{821F4E97-F458-41B9-85D9-82689B79B628}">
   <ds:schemaRefs>
     <ds:schemaRef ds:uri="http://schemas.openxmlformats.org/officeDocument/2006/bibliography"/>
   </ds:schemaRefs>
